--- a/TuHV/bai1.docx
+++ b/TuHV/bai1.docx
@@ -4,14 +4,16 @@
   <w:body>
     <w:p>
       <w:r>
-        <w:t>bai1: SELECT  `tensv`, `ngaysinh`, `tinhthanhpho` FROM `sinhvien` WHERE quoctich ='Việt Nam'</w:t>
+        <w:t>bai1: SELECT sinhvien.tensv, (YEAR(CURDATE()) - YEAR(sinhvien.ngaysinh)) AS 'Tuoi' ,devvn_tinhthanhpho.name, nuoc.ten_nuoc FROM sinhvien INNER JOIN devvn_tinhthanhpho ON sinhvien.tinhthanhpho = devvn_tinhthanhpho.matp INNER JOIN nuoc ON sinhvien.ma_nuoc = nuoc.ma_nuoc WHERE sinhvien.ma_nuoc = 'VN'</w:t>
       </w:r>
     </w:p>
+    <w:p/>
     <w:p>
       <w:r>
-        <w:t>bai2: SELECT `tensv`, `ngaysinh`, `tinhthanhpho` FROM `sinhvien` WHERE nuoc='Việt Nam' AND quoctich ='Việt Nam'</w:t>
+        <w:t>bai2: SELECT sinhvien.tensv, (YEAR(CURDATE()) - YEAR(sinhvien.ngaysinh)) AS 'Tuoi' ,devvn_tinhthanhpho.name, nuoc.ten_nuoc FROM sinhvien INNER JOIN devvn_tinhthanhpho ON sinhvien.tinhthanhpho = devvn_tinhthanhpho.matp INNER JOIN nuoc ON sinhvien.ma_nuoc = nuoc.ma_nuoc WHERE sinhvien.ma_nuoc = 'VN'</w:t>
       </w:r>
     </w:p>
+    <w:p/>
     <w:p>
       <w:r>
         <w:t>bai3: SELECT sinhvien.masv, sinhvien.tensv, lophocchinhquy.mon_lp1, lophocchinhquy.mon_lp2, lophocchinhquy.mon_lp3, lophocchinhquy.mon_lp4, lophocchinhquy.mon_lp5 FROM sinhvien, lophocchinhquy WHERE sinhvien.masv = lophocchinhquy.masv</w:t>

--- a/TuHV/bai1.docx
+++ b/TuHV/bai1.docx
@@ -12,14 +12,20 @@
       <w:r>
         <w:t>bai2: SELECT sinhvien.tensv, (YEAR(CURDATE()) - YEAR(sinhvien.ngaysinh)) AS 'Tuoi' ,devvn_tinhthanhpho.name, nuoc.ten_nuoc FROM sinhvien INNER JOIN devvn_tinhthanhpho ON sinhvien.tinhthanhpho = devvn_tinhthanhpho.matp INNER JOIN nuoc ON sinhvien.ma_nuoc = nuoc.ma_nuoc WHERE sinhvien.ma_nuoc = 'VN'</w:t>
       </w:r>
+      <w:r>
+        <w:t xml:space="preserve"> and sinhvien.quoctich = ‘VN</w:t>
+      </w:r>
+      <w:bookmarkStart w:id="0" w:name="_GoBack"/>
+      <w:bookmarkEnd w:id="0"/>
+      <w:r>
+        <w:t>’</w:t>
+      </w:r>
     </w:p>
     <w:p/>
     <w:p>
       <w:r>
         <w:t>bai3: SELECT sinhvien.masv, sinhvien.tensv, lophocchinhquy.mon_lp1, lophocchinhquy.mon_lp2, lophocchinhquy.mon_lp3, lophocchinhquy.mon_lp4, lophocchinhquy.mon_lp5 FROM sinhvien, lophocchinhquy WHERE sinhvien.masv = lophocchinhquy.masv</w:t>
       </w:r>
-      <w:bookmarkStart w:id="0" w:name="_GoBack"/>
-      <w:bookmarkEnd w:id="0"/>
     </w:p>
     <w:sectPr>
       <w:pgSz w:w="12240" w:h="15840"/>

--- a/TuHV/bai1.docx
+++ b/TuHV/bai1.docx
@@ -13,12 +13,7 @@
         <w:t>bai2: SELECT sinhvien.tensv, (YEAR(CURDATE()) - YEAR(sinhvien.ngaysinh)) AS 'Tuoi' ,devvn_tinhthanhpho.name, nuoc.ten_nuoc FROM sinhvien INNER JOIN devvn_tinhthanhpho ON sinhvien.tinhthanhpho = devvn_tinhthanhpho.matp INNER JOIN nuoc ON sinhvien.ma_nuoc = nuoc.ma_nuoc WHERE sinhvien.ma_nuoc = 'VN'</w:t>
       </w:r>
       <w:r>
-        <w:t xml:space="preserve"> and sinhvien.quoctich = ‘VN</w:t>
-      </w:r>
-      <w:bookmarkStart w:id="0" w:name="_GoBack"/>
-      <w:bookmarkEnd w:id="0"/>
-      <w:r>
-        <w:t>’</w:t>
+        <w:t xml:space="preserve"> and sinhvien.quoctich = ‘VN’</w:t>
       </w:r>
     </w:p>
     <w:p/>
@@ -26,6 +21,17 @@
       <w:r>
         <w:t>bai3: SELECT sinhvien.masv, sinhvien.tensv, lophocchinhquy.mon_lp1, lophocchinhquy.mon_lp2, lophocchinhquy.mon_lp3, lophocchinhquy.mon_lp4, lophocchinhquy.mon_lp5 FROM sinhvien, lophocchinhquy WHERE sinhvien.masv = lophocchinhquy.masv</w:t>
       </w:r>
+    </w:p>
+    <w:p/>
+    <w:p>
+      <w:r>
+        <w:t xml:space="preserve">bài nâng cao: </w:t>
+      </w:r>
+      <w:r>
+        <w:t>SELECT sinhvien.masv, sinhvien.tensv, sinhvien.malop, (YEAR(CURDATE()) - YEAR(sinhvien.ngaysinh)) AS 'Tuoi', devvn_tinhthanhpho.name, nuoc.ten_nuoc AS 'Nuoc', diem_hoc_bo_sung1.diem AS 'BS1', diem_hoc_bo_sung2.diem AS 'BS2', diem_hoc_bo_sung3.diem AS 'BS3', ROUND( AVG (diem_hoc_bo_sung4.diem),1) AS 'Diem TB' FROM sinhvien INNER JOIN devvn_tinhthanhpho ON sinhvien.tinhthanhpho = devvn_tinhthanhpho.matp INNER JOIN nuoc ON sinhvien.ma_nuoc = nuoc.ma_nuoc LEFT JOIN diem_hoc_bo_sung diem_hoc_bo_sung1 ON sinhvien.masv = diem_hoc_bo_sung1.masv and diem_hoc_bo_sung1.ma_mon_hoc = '1' LEFT JOIN diem_hoc_bo_sung diem_hoc_bo_sung2 ON sinhvien.masv = diem_hoc_bo_sung2.masv and diem_hoc_bo_sung2.ma_mon_hoc = '2' LEFT JOIN diem_hoc_bo_sung diem_hoc_bo_sung3 ON sinhvien.masv = diem_hoc_bo_sung3.masv and diem_hoc_bo_sung3.ma_mon_hoc = '3' LEFT JOIN diem_hoc_bo_sung diem_hoc_bo_sung4 ON sinhvien.masv = diem_hoc_bo_sung4.masv GROUP BY sinhvien.masv</w:t>
+      </w:r>
+      <w:bookmarkStart w:id="0" w:name="_GoBack"/>
+      <w:bookmarkEnd w:id="0"/>
     </w:p>
     <w:sectPr>
       <w:pgSz w:w="12240" w:h="15840"/>
